--- a/docs/FASE 6.docx
+++ b/docs/FASE 6.docx
@@ -57,12 +57,80 @@
       <w:r>
         <w:rPr>
           <w:b/>
+          <w:noProof/>
+          <w:sz w:val="28"/>
+        </w:rPr>
+        <w:drawing>
+          <wp:anchor distT="0" distB="0" distL="114300" distR="114300" simplePos="0" relativeHeight="251672576" behindDoc="1" locked="0" layoutInCell="1" allowOverlap="1">
+            <wp:simplePos x="0" y="0"/>
+            <wp:positionH relativeFrom="margin">
+              <wp:align>center</wp:align>
+            </wp:positionH>
+            <wp:positionV relativeFrom="paragraph">
+              <wp:posOffset>374829</wp:posOffset>
+            </wp:positionV>
+            <wp:extent cx="7088858" cy="3604260"/>
+            <wp:effectExtent l="0" t="0" r="0" b="0"/>
+            <wp:wrapTight wrapText="bothSides">
+              <wp:wrapPolygon edited="0">
+                <wp:start x="0" y="0"/>
+                <wp:lineTo x="0" y="21463"/>
+                <wp:lineTo x="21536" y="21463"/>
+                <wp:lineTo x="21536" y="0"/>
+                <wp:lineTo x="0" y="0"/>
+              </wp:wrapPolygon>
+            </wp:wrapTight>
+            <wp:docPr id="2" name="Picture 2"/>
+            <wp:cNvGraphicFramePr>
+              <a:graphicFrameLocks xmlns:a="http://schemas.openxmlformats.org/drawingml/2006/main" noChangeAspect="1"/>
+            </wp:cNvGraphicFramePr>
+            <a:graphic xmlns:a="http://schemas.openxmlformats.org/drawingml/2006/main">
+              <a:graphicData uri="http://schemas.openxmlformats.org/drawingml/2006/picture">
+                <pic:pic xmlns:pic="http://schemas.openxmlformats.org/drawingml/2006/picture">
+                  <pic:nvPicPr>
+                    <pic:cNvPr id="2" name="matrix_multiplication.png"/>
+                    <pic:cNvPicPr/>
+                  </pic:nvPicPr>
+                  <pic:blipFill>
+                    <a:blip r:embed="rId7" cstate="print">
+                      <a:extLst>
+                        <a:ext uri="{28A0092B-C50C-407E-A947-70E740481C1C}">
+                          <a14:useLocalDpi xmlns:a14="http://schemas.microsoft.com/office/drawing/2010/main" val="0"/>
+                        </a:ext>
+                      </a:extLst>
+                    </a:blip>
+                    <a:stretch>
+                      <a:fillRect/>
+                    </a:stretch>
+                  </pic:blipFill>
+                  <pic:spPr>
+                    <a:xfrm>
+                      <a:off x="0" y="0"/>
+                      <a:ext cx="7088858" cy="3604260"/>
+                    </a:xfrm>
+                    <a:prstGeom prst="rect">
+                      <a:avLst/>
+                    </a:prstGeom>
+                  </pic:spPr>
+                </pic:pic>
+              </a:graphicData>
+            </a:graphic>
+            <wp14:sizeRelH relativeFrom="margin">
+              <wp14:pctWidth>0</wp14:pctWidth>
+            </wp14:sizeRelH>
+            <wp14:sizeRelV relativeFrom="margin">
+              <wp14:pctHeight>0</wp14:pctHeight>
+            </wp14:sizeRelV>
+          </wp:anchor>
+        </w:drawing>
+      </w:r>
+      <w:r>
+        <w:rPr>
+          <w:b/>
           <w:sz w:val="28"/>
         </w:rPr>
         <w:t xml:space="preserve">Diagrama de clases </w:t>
       </w:r>
-      <w:bookmarkStart w:id="0" w:name="_GoBack"/>
-      <w:bookmarkEnd w:id="0"/>
     </w:p>
     <w:p>
       <w:pPr>
@@ -86,6 +154,14 @@
           <w:sz w:val="28"/>
         </w:rPr>
       </w:pPr>
+    </w:p>
+    <w:p>
+      <w:pPr>
+        <w:rPr>
+          <w:b/>
+          <w:sz w:val="28"/>
+        </w:rPr>
+      </w:pPr>
       <w:r>
         <w:rPr>
           <w:b/>
@@ -95,20 +171,20 @@
         <w:drawing>
           <wp:anchor distT="0" distB="0" distL="114300" distR="114300" simplePos="0" relativeHeight="251671552" behindDoc="1" locked="0" layoutInCell="1" allowOverlap="1">
             <wp:simplePos x="0" y="0"/>
-            <wp:positionH relativeFrom="column">
-              <wp:posOffset>76200</wp:posOffset>
+            <wp:positionH relativeFrom="margin">
+              <wp:align>left</wp:align>
             </wp:positionH>
             <wp:positionV relativeFrom="paragraph">
-              <wp:posOffset>9525</wp:posOffset>
+              <wp:posOffset>86418</wp:posOffset>
             </wp:positionV>
-            <wp:extent cx="2714625" cy="3848100"/>
-            <wp:effectExtent l="0" t="0" r="9525" b="0"/>
+            <wp:extent cx="1870075" cy="2705100"/>
+            <wp:effectExtent l="0" t="0" r="0" b="0"/>
             <wp:wrapTight wrapText="bothSides">
               <wp:wrapPolygon edited="0">
                 <wp:start x="0" y="0"/>
-                <wp:lineTo x="0" y="21493"/>
-                <wp:lineTo x="21524" y="21493"/>
-                <wp:lineTo x="21524" y="0"/>
+                <wp:lineTo x="0" y="21448"/>
+                <wp:lineTo x="21343" y="21448"/>
+                <wp:lineTo x="21343" y="0"/>
                 <wp:lineTo x="0" y="0"/>
               </wp:wrapPolygon>
             </wp:wrapTight>
@@ -124,7 +200,7 @@
                     <pic:cNvPicPr/>
                   </pic:nvPicPr>
                   <pic:blipFill>
-                    <a:blip r:embed="rId7">
+                    <a:blip r:embed="rId8">
                       <a:extLst>
                         <a:ext uri="{28A0092B-C50C-407E-A947-70E740481C1C}">
                           <a14:useLocalDpi xmlns:a14="http://schemas.microsoft.com/office/drawing/2010/main" val="0"/>
@@ -138,7 +214,7 @@
                   <pic:spPr>
                     <a:xfrm>
                       <a:off x="0" y="0"/>
-                      <a:ext cx="2714625" cy="3848100"/>
+                      <a:ext cx="1870075" cy="2705100"/>
                     </a:xfrm>
                     <a:prstGeom prst="rect">
                       <a:avLst/>
@@ -147,6 +223,12 @@
                 </pic:pic>
               </a:graphicData>
             </a:graphic>
+            <wp14:sizeRelH relativeFrom="margin">
+              <wp14:pctWidth>0</wp14:pctWidth>
+            </wp14:sizeRelH>
+            <wp14:sizeRelV relativeFrom="margin">
+              <wp14:pctHeight>0</wp14:pctHeight>
+            </wp14:sizeRelV>
           </wp:anchor>
         </w:drawing>
       </w:r>
@@ -214,53 +296,47 @@
           <w:sz w:val="28"/>
         </w:rPr>
       </w:pPr>
-    </w:p>
-    <w:p>
-      <w:pPr>
+      <w:r>
         <w:rPr>
           <w:b/>
           <w:sz w:val="28"/>
         </w:rPr>
-      </w:pPr>
-    </w:p>
-    <w:p>
-      <w:pPr>
-        <w:rPr>
-          <w:b/>
-          <w:sz w:val="28"/>
-        </w:rPr>
-      </w:pPr>
-    </w:p>
-    <w:p>
-      <w:pPr>
-        <w:rPr>
-          <w:b/>
-          <w:sz w:val="28"/>
-        </w:rPr>
-      </w:pPr>
-    </w:p>
-    <w:p>
-      <w:pPr>
-        <w:rPr>
-          <w:b/>
-          <w:sz w:val="28"/>
-        </w:rPr>
-      </w:pPr>
-      <w:r>
-        <w:rPr>
-          <w:b/>
-          <w:sz w:val="28"/>
-        </w:rPr>
+        <w:lastRenderedPageBreak/>
         <w:t xml:space="preserve">Trazabilidad del análisis de diseño </w:t>
       </w:r>
     </w:p>
     <w:p>
       <w:pPr>
+        <w:pStyle w:val="ListParagraph"/>
+        <w:numPr>
+          <w:ilvl w:val="0"/>
+          <w:numId w:val="5"/>
+        </w:numPr>
         <w:rPr>
           <w:b/>
           <w:sz w:val="28"/>
         </w:rPr>
       </w:pPr>
+      <w:r>
+        <w:rPr>
+          <w:sz w:val="28"/>
+        </w:rPr>
+        <w:t>Revisar archivo de Excel con nombre “</w:t>
+      </w:r>
+      <w:r>
+        <w:rPr>
+          <w:sz w:val="28"/>
+        </w:rPr>
+        <w:t>Requerimientos y trazabilidad</w:t>
+      </w:r>
+      <w:r>
+        <w:rPr>
+          <w:sz w:val="28"/>
+        </w:rPr>
+        <w:t xml:space="preserve">” hallado en la misma carpeta. </w:t>
+      </w:r>
+      <w:bookmarkStart w:id="0" w:name="_GoBack"/>
+      <w:bookmarkEnd w:id="0"/>
     </w:p>
     <w:p>
       <w:pPr>
@@ -269,60 +345,11 @@
           <w:sz w:val="28"/>
         </w:rPr>
       </w:pPr>
-    </w:p>
-    <w:p>
-      <w:pPr>
+      <w:r>
         <w:rPr>
           <w:b/>
           <w:sz w:val="28"/>
         </w:rPr>
-      </w:pPr>
-    </w:p>
-    <w:p>
-      <w:pPr>
-        <w:rPr>
-          <w:b/>
-          <w:sz w:val="28"/>
-        </w:rPr>
-      </w:pPr>
-    </w:p>
-    <w:p>
-      <w:pPr>
-        <w:rPr>
-          <w:b/>
-          <w:sz w:val="28"/>
-        </w:rPr>
-      </w:pPr>
-    </w:p>
-    <w:p>
-      <w:pPr>
-        <w:rPr>
-          <w:b/>
-          <w:sz w:val="28"/>
-        </w:rPr>
-      </w:pPr>
-    </w:p>
-    <w:p>
-      <w:pPr>
-        <w:rPr>
-          <w:b/>
-          <w:sz w:val="28"/>
-        </w:rPr>
-      </w:pPr>
-    </w:p>
-    <w:p>
-      <w:pPr>
-        <w:rPr>
-          <w:b/>
-          <w:sz w:val="28"/>
-        </w:rPr>
-      </w:pPr>
-      <w:r>
-        <w:rPr>
-          <w:b/>
-          <w:sz w:val="28"/>
-        </w:rPr>
-        <w:lastRenderedPageBreak/>
         <w:t>Implementación en seudocódigo</w:t>
       </w:r>
       <w:r>
@@ -553,44 +580,36 @@
                             <w:pPr>
                               <w:rPr>
                                 <w:rFonts w:ascii="Consolas" w:hAnsi="Consolas"/>
+                                <w:lang w:val="en-US"/>
                               </w:rPr>
                             </w:pPr>
                             <w:r>
                               <w:rPr>
                                 <w:rFonts w:ascii="Consolas" w:hAnsi="Consolas"/>
                                 <w:color w:val="FF0000"/>
+                                <w:lang w:val="en-US"/>
                               </w:rPr>
                               <w:t>5</w:t>
                             </w:r>
                             <w:r>
                               <w:rPr>
                                 <w:rFonts w:ascii="Consolas" w:hAnsi="Consolas"/>
+                                <w:lang w:val="en-US"/>
                               </w:rPr>
                               <w:tab/>
                             </w:r>
                             <w:r>
                               <w:rPr>
                                 <w:rFonts w:ascii="Consolas" w:hAnsi="Consolas"/>
+                                <w:lang w:val="en-US"/>
                               </w:rPr>
                               <w:tab/>
-                            </w:r>
-                            <w:proofErr w:type="spellStart"/>
-                            <w:r>
-                              <w:rPr>
-                                <w:rFonts w:ascii="Consolas" w:hAnsi="Consolas"/>
-                              </w:rPr>
-                              <w:t>for</w:t>
-                            </w:r>
-                            <w:proofErr w:type="spellEnd"/>
-                            <w:r>
-                              <w:rPr>
-                                <w:rFonts w:ascii="Consolas" w:hAnsi="Consolas"/>
-                              </w:rPr>
-                              <w:t xml:space="preserve"> i = 1</w:t>
-                            </w:r>
-                            <w:r>
-                              <w:rPr>
-                                <w:rFonts w:ascii="Consolas" w:hAnsi="Consolas"/>
+                              <w:t>for i = 1</w:t>
+                            </w:r>
+                            <w:r>
+                              <w:rPr>
+                                <w:rFonts w:ascii="Consolas" w:hAnsi="Consolas"/>
+                                <w:lang w:val="en-US"/>
                               </w:rPr>
                               <w:t xml:space="preserve"> t m</w:t>
                             </w:r>
@@ -846,44 +865,36 @@
                       <w:pPr>
                         <w:rPr>
                           <w:rFonts w:ascii="Consolas" w:hAnsi="Consolas"/>
+                          <w:lang w:val="en-US"/>
                         </w:rPr>
                       </w:pPr>
                       <w:r>
                         <w:rPr>
                           <w:rFonts w:ascii="Consolas" w:hAnsi="Consolas"/>
                           <w:color w:val="FF0000"/>
+                          <w:lang w:val="en-US"/>
                         </w:rPr>
                         <w:t>5</w:t>
                       </w:r>
                       <w:r>
                         <w:rPr>
                           <w:rFonts w:ascii="Consolas" w:hAnsi="Consolas"/>
+                          <w:lang w:val="en-US"/>
                         </w:rPr>
                         <w:tab/>
                       </w:r>
                       <w:r>
                         <w:rPr>
                           <w:rFonts w:ascii="Consolas" w:hAnsi="Consolas"/>
+                          <w:lang w:val="en-US"/>
                         </w:rPr>
                         <w:tab/>
-                      </w:r>
-                      <w:proofErr w:type="spellStart"/>
-                      <w:r>
-                        <w:rPr>
-                          <w:rFonts w:ascii="Consolas" w:hAnsi="Consolas"/>
-                        </w:rPr>
-                        <w:t>for</w:t>
-                      </w:r>
-                      <w:proofErr w:type="spellEnd"/>
-                      <w:r>
-                        <w:rPr>
-                          <w:rFonts w:ascii="Consolas" w:hAnsi="Consolas"/>
-                        </w:rPr>
-                        <w:t xml:space="preserve"> i = 1</w:t>
-                      </w:r>
-                      <w:r>
-                        <w:rPr>
-                          <w:rFonts w:ascii="Consolas" w:hAnsi="Consolas"/>
+                        <w:t>for i = 1</w:t>
+                      </w:r>
+                      <w:r>
+                        <w:rPr>
+                          <w:rFonts w:ascii="Consolas" w:hAnsi="Consolas"/>
+                          <w:lang w:val="en-US"/>
                         </w:rPr>
                         <w:t xml:space="preserve"> t m</w:t>
                       </w:r>
@@ -999,7 +1010,7 @@
                     </pic:cNvPicPr>
                   </pic:nvPicPr>
                   <pic:blipFill>
-                    <a:blip r:embed="rId8">
+                    <a:blip r:embed="rId9">
                       <a:extLst>
                         <a:ext uri="{28A0092B-C50C-407E-A947-70E740481C1C}">
                           <a14:useLocalDpi xmlns:a14="http://schemas.microsoft.com/office/drawing/2010/main" val="0"/>
@@ -1087,7 +1098,7 @@
                     </pic:cNvPicPr>
                   </pic:nvPicPr>
                   <pic:blipFill>
-                    <a:blip r:embed="rId9">
+                    <a:blip r:embed="rId10">
                       <a:extLst>
                         <a:ext uri="{28A0092B-C50C-407E-A947-70E740481C1C}">
                           <a14:useLocalDpi xmlns:a14="http://schemas.microsoft.com/office/drawing/2010/main" val="0"/>
@@ -1311,57 +1322,25 @@
                             <w:pPr>
                               <w:rPr>
                                 <w:rFonts w:ascii="Consolas" w:hAnsi="Consolas"/>
+                                <w:lang w:val="en-US"/>
                               </w:rPr>
                             </w:pPr>
                             <w:r>
                               <w:rPr>
                                 <w:rFonts w:ascii="Consolas" w:hAnsi="Consolas"/>
                                 <w:color w:val="FF0000"/>
+                                <w:lang w:val="en-US"/>
                               </w:rPr>
                               <w:t>5</w:t>
                             </w:r>
                             <w:r>
                               <w:rPr>
                                 <w:rFonts w:ascii="Consolas" w:hAnsi="Consolas"/>
+                                <w:lang w:val="en-US"/>
                               </w:rPr>
                               <w:tab/>
-                            </w:r>
-                            <w:proofErr w:type="spellStart"/>
-                            <w:r>
-                              <w:rPr>
-                                <w:rFonts w:ascii="Consolas" w:hAnsi="Consolas"/>
-                              </w:rPr>
-                              <w:t>for</w:t>
-                            </w:r>
-                            <w:proofErr w:type="spellEnd"/>
-                            <w:r>
-                              <w:rPr>
-                                <w:rFonts w:ascii="Consolas" w:hAnsi="Consolas"/>
-                              </w:rPr>
-                              <w:t xml:space="preserve"> k=0 </w:t>
-                            </w:r>
-                            <w:proofErr w:type="spellStart"/>
-                            <w:r>
-                              <w:rPr>
-                                <w:rFonts w:ascii="Consolas" w:hAnsi="Consolas"/>
-                              </w:rPr>
-                              <w:t>to</w:t>
-                            </w:r>
-                            <w:proofErr w:type="spellEnd"/>
-                            <w:r>
-                              <w:rPr>
-                                <w:rFonts w:ascii="Consolas" w:hAnsi="Consolas"/>
-                              </w:rPr>
-                              <w:t xml:space="preserve"> </w:t>
-                            </w:r>
-                            <w:proofErr w:type="spellStart"/>
-                            <w:r>
-                              <w:rPr>
-                                <w:rFonts w:ascii="Consolas" w:hAnsi="Consolas"/>
-                              </w:rPr>
-                              <w:t>b.lenght</w:t>
-                            </w:r>
-                            <w:proofErr w:type="spellEnd"/>
+                              <w:t>for k=0 to b.lenght</w:t>
+                            </w:r>
                           </w:p>
                           <w:p>
                             <w:pPr>
@@ -1601,57 +1580,25 @@
                       <w:pPr>
                         <w:rPr>
                           <w:rFonts w:ascii="Consolas" w:hAnsi="Consolas"/>
+                          <w:lang w:val="en-US"/>
                         </w:rPr>
                       </w:pPr>
                       <w:r>
                         <w:rPr>
                           <w:rFonts w:ascii="Consolas" w:hAnsi="Consolas"/>
                           <w:color w:val="FF0000"/>
+                          <w:lang w:val="en-US"/>
                         </w:rPr>
                         <w:t>5</w:t>
                       </w:r>
                       <w:r>
                         <w:rPr>
                           <w:rFonts w:ascii="Consolas" w:hAnsi="Consolas"/>
+                          <w:lang w:val="en-US"/>
                         </w:rPr>
                         <w:tab/>
-                      </w:r>
-                      <w:proofErr w:type="spellStart"/>
-                      <w:r>
-                        <w:rPr>
-                          <w:rFonts w:ascii="Consolas" w:hAnsi="Consolas"/>
-                        </w:rPr>
-                        <w:t>for</w:t>
-                      </w:r>
-                      <w:proofErr w:type="spellEnd"/>
-                      <w:r>
-                        <w:rPr>
-                          <w:rFonts w:ascii="Consolas" w:hAnsi="Consolas"/>
-                        </w:rPr>
-                        <w:t xml:space="preserve"> k=0 </w:t>
-                      </w:r>
-                      <w:proofErr w:type="spellStart"/>
-                      <w:r>
-                        <w:rPr>
-                          <w:rFonts w:ascii="Consolas" w:hAnsi="Consolas"/>
-                        </w:rPr>
-                        <w:t>to</w:t>
-                      </w:r>
-                      <w:proofErr w:type="spellEnd"/>
-                      <w:r>
-                        <w:rPr>
-                          <w:rFonts w:ascii="Consolas" w:hAnsi="Consolas"/>
-                        </w:rPr>
-                        <w:t xml:space="preserve"> </w:t>
-                      </w:r>
-                      <w:proofErr w:type="spellStart"/>
-                      <w:r>
-                        <w:rPr>
-                          <w:rFonts w:ascii="Consolas" w:hAnsi="Consolas"/>
-                        </w:rPr>
-                        <w:t>b.lenght</w:t>
-                      </w:r>
-                      <w:proofErr w:type="spellEnd"/>
+                        <w:t>for k=0 to b.lenght</w:t>
+                      </w:r>
                     </w:p>
                     <w:p>
                       <w:pPr>
@@ -2314,7 +2261,7 @@
                     </pic:cNvPicPr>
                   </pic:nvPicPr>
                   <pic:blipFill>
-                    <a:blip r:embed="rId10">
+                    <a:blip r:embed="rId11">
                       <a:extLst>
                         <a:ext uri="{28A0092B-C50C-407E-A947-70E740481C1C}">
                           <a14:useLocalDpi xmlns:a14="http://schemas.microsoft.com/office/drawing/2010/main" val="0"/>
@@ -2418,7 +2365,7 @@
       </w:r>
     </w:p>
     <w:sectPr>
-      <w:headerReference w:type="default" r:id="rId11"/>
+      <w:headerReference w:type="default" r:id="rId12"/>
       <w:pgSz w:w="12240" w:h="15840"/>
       <w:pgMar w:top="1440" w:right="1440" w:bottom="1440" w:left="1440" w:header="708" w:footer="708" w:gutter="0"/>
       <w:cols w:space="708"/>
@@ -2499,6 +2446,119 @@
 <file path=word/numbering.xml><?xml version="1.0" encoding="utf-8"?>
 <w:numbering xmlns:wpc="http://schemas.microsoft.com/office/word/2010/wordprocessingCanvas" xmlns:cx="http://schemas.microsoft.com/office/drawing/2014/chartex" xmlns:cx1="http://schemas.microsoft.com/office/drawing/2015/9/8/chartex" xmlns:cx2="http://schemas.microsoft.com/office/drawing/2015/10/21/chartex" xmlns:cx3="http://schemas.microsoft.com/office/drawing/2016/5/9/chartex" xmlns:cx4="http://schemas.microsoft.com/office/drawing/2016/5/10/chartex" xmlns:cx5="http://schemas.microsoft.com/office/drawing/2016/5/11/chartex" xmlns:cx6="http://schemas.microsoft.com/office/drawing/2016/5/12/chartex" xmlns:cx7="http://schemas.microsoft.com/office/drawing/2016/5/13/chartex" xmlns:cx8="http://schemas.microsoft.com/office/drawing/2016/5/14/chartex" xmlns:mc="http://schemas.openxmlformats.org/markup-compatibility/2006" xmlns:aink="http://schemas.microsoft.com/office/drawing/2016/ink" xmlns:am3d="http://schemas.microsoft.com/office/drawing/2017/model3d" xmlns:o="urn:schemas-microsoft-com:office:office" xmlns:r="http://schemas.openxmlformats.org/officeDocument/2006/relationships" xmlns:m="http://schemas.openxmlformats.org/officeDocument/2006/math" xmlns:v="urn:schemas-microsoft-com:vml" xmlns:wp14="http://schemas.microsoft.com/office/word/2010/wordprocessingDrawing" xmlns:wp="http://schemas.openxmlformats.org/drawingml/2006/wordprocessingDrawing" xmlns:w10="urn:schemas-microsoft-com:office:word" xmlns:w="http://schemas.openxmlformats.org/wordprocessingml/2006/main" xmlns:w14="http://schemas.microsoft.com/office/word/2010/wordml" xmlns:w15="http://schemas.microsoft.com/office/word/2012/wordml" xmlns:w16cid="http://schemas.microsoft.com/office/word/2016/wordml/cid" xmlns:w16se="http://schemas.microsoft.com/office/word/2015/wordml/symex" xmlns:wpg="http://schemas.microsoft.com/office/word/2010/wordprocessingGroup" xmlns:wpi="http://schemas.microsoft.com/office/word/2010/wordprocessingInk" xmlns:wne="http://schemas.microsoft.com/office/word/2006/wordml" xmlns:wps="http://schemas.microsoft.com/office/word/2010/wordprocessingShape" mc:Ignorable="w14 w15 w16se w16cid wp14">
   <w:abstractNum w:abstractNumId="0" w15:restartNumberingAfterBreak="0">
+    <w:nsid w:val="08FA1B28"/>
+    <w:multiLevelType w:val="hybridMultilevel"/>
+    <w:tmpl w:val="139CC3BC"/>
+    <w:lvl w:ilvl="0" w:tplc="04090009">
+      <w:start w:val="1"/>
+      <w:numFmt w:val="bullet"/>
+      <w:lvlText w:val=""/>
+      <w:lvlJc w:val="left"/>
+      <w:pPr>
+        <w:ind w:left="720" w:hanging="360"/>
+      </w:pPr>
+      <w:rPr>
+        <w:rFonts w:ascii="Wingdings" w:hAnsi="Wingdings" w:hint="default"/>
+      </w:rPr>
+    </w:lvl>
+    <w:lvl w:ilvl="1" w:tplc="04090003" w:tentative="1">
+      <w:start w:val="1"/>
+      <w:numFmt w:val="bullet"/>
+      <w:lvlText w:val="o"/>
+      <w:lvlJc w:val="left"/>
+      <w:pPr>
+        <w:ind w:left="1440" w:hanging="360"/>
+      </w:pPr>
+      <w:rPr>
+        <w:rFonts w:ascii="Courier New" w:hAnsi="Courier New" w:cs="Courier New" w:hint="default"/>
+      </w:rPr>
+    </w:lvl>
+    <w:lvl w:ilvl="2" w:tplc="04090005" w:tentative="1">
+      <w:start w:val="1"/>
+      <w:numFmt w:val="bullet"/>
+      <w:lvlText w:val=""/>
+      <w:lvlJc w:val="left"/>
+      <w:pPr>
+        <w:ind w:left="2160" w:hanging="360"/>
+      </w:pPr>
+      <w:rPr>
+        <w:rFonts w:ascii="Wingdings" w:hAnsi="Wingdings" w:hint="default"/>
+      </w:rPr>
+    </w:lvl>
+    <w:lvl w:ilvl="3" w:tplc="04090001" w:tentative="1">
+      <w:start w:val="1"/>
+      <w:numFmt w:val="bullet"/>
+      <w:lvlText w:val=""/>
+      <w:lvlJc w:val="left"/>
+      <w:pPr>
+        <w:ind w:left="2880" w:hanging="360"/>
+      </w:pPr>
+      <w:rPr>
+        <w:rFonts w:ascii="Symbol" w:hAnsi="Symbol" w:hint="default"/>
+      </w:rPr>
+    </w:lvl>
+    <w:lvl w:ilvl="4" w:tplc="04090003" w:tentative="1">
+      <w:start w:val="1"/>
+      <w:numFmt w:val="bullet"/>
+      <w:lvlText w:val="o"/>
+      <w:lvlJc w:val="left"/>
+      <w:pPr>
+        <w:ind w:left="3600" w:hanging="360"/>
+      </w:pPr>
+      <w:rPr>
+        <w:rFonts w:ascii="Courier New" w:hAnsi="Courier New" w:cs="Courier New" w:hint="default"/>
+      </w:rPr>
+    </w:lvl>
+    <w:lvl w:ilvl="5" w:tplc="04090005" w:tentative="1">
+      <w:start w:val="1"/>
+      <w:numFmt w:val="bullet"/>
+      <w:lvlText w:val=""/>
+      <w:lvlJc w:val="left"/>
+      <w:pPr>
+        <w:ind w:left="4320" w:hanging="360"/>
+      </w:pPr>
+      <w:rPr>
+        <w:rFonts w:ascii="Wingdings" w:hAnsi="Wingdings" w:hint="default"/>
+      </w:rPr>
+    </w:lvl>
+    <w:lvl w:ilvl="6" w:tplc="04090001" w:tentative="1">
+      <w:start w:val="1"/>
+      <w:numFmt w:val="bullet"/>
+      <w:lvlText w:val=""/>
+      <w:lvlJc w:val="left"/>
+      <w:pPr>
+        <w:ind w:left="5040" w:hanging="360"/>
+      </w:pPr>
+      <w:rPr>
+        <w:rFonts w:ascii="Symbol" w:hAnsi="Symbol" w:hint="default"/>
+      </w:rPr>
+    </w:lvl>
+    <w:lvl w:ilvl="7" w:tplc="04090003" w:tentative="1">
+      <w:start w:val="1"/>
+      <w:numFmt w:val="bullet"/>
+      <w:lvlText w:val="o"/>
+      <w:lvlJc w:val="left"/>
+      <w:pPr>
+        <w:ind w:left="5760" w:hanging="360"/>
+      </w:pPr>
+      <w:rPr>
+        <w:rFonts w:ascii="Courier New" w:hAnsi="Courier New" w:cs="Courier New" w:hint="default"/>
+      </w:rPr>
+    </w:lvl>
+    <w:lvl w:ilvl="8" w:tplc="04090005" w:tentative="1">
+      <w:start w:val="1"/>
+      <w:numFmt w:val="bullet"/>
+      <w:lvlText w:val=""/>
+      <w:lvlJc w:val="left"/>
+      <w:pPr>
+        <w:ind w:left="6480" w:hanging="360"/>
+      </w:pPr>
+      <w:rPr>
+        <w:rFonts w:ascii="Wingdings" w:hAnsi="Wingdings" w:hint="default"/>
+      </w:rPr>
+    </w:lvl>
+  </w:abstractNum>
+  <w:abstractNum w:abstractNumId="1" w15:restartNumberingAfterBreak="0">
     <w:nsid w:val="0E94752D"/>
     <w:multiLevelType w:val="hybridMultilevel"/>
     <w:tmpl w:val="3EEEA2A6"/>
@@ -2611,7 +2671,7 @@
       </w:rPr>
     </w:lvl>
   </w:abstractNum>
-  <w:abstractNum w:abstractNumId="1" w15:restartNumberingAfterBreak="0">
+  <w:abstractNum w:abstractNumId="2" w15:restartNumberingAfterBreak="0">
     <w:nsid w:val="1BF9683D"/>
     <w:multiLevelType w:val="hybridMultilevel"/>
     <w:tmpl w:val="8E224EEA"/>
@@ -2724,7 +2784,7 @@
       </w:rPr>
     </w:lvl>
   </w:abstractNum>
-  <w:abstractNum w:abstractNumId="2" w15:restartNumberingAfterBreak="0">
+  <w:abstractNum w:abstractNumId="3" w15:restartNumberingAfterBreak="0">
     <w:nsid w:val="3BDD59BE"/>
     <w:multiLevelType w:val="hybridMultilevel"/>
     <w:tmpl w:val="27EAC240"/>
@@ -2837,7 +2897,7 @@
       </w:rPr>
     </w:lvl>
   </w:abstractNum>
-  <w:abstractNum w:abstractNumId="3" w15:restartNumberingAfterBreak="0">
+  <w:abstractNum w:abstractNumId="4" w15:restartNumberingAfterBreak="0">
     <w:nsid w:val="5CD77709"/>
     <w:multiLevelType w:val="hybridMultilevel"/>
     <w:tmpl w:val="8B8CE7A2"/>
@@ -2927,16 +2987,19 @@
     </w:lvl>
   </w:abstractNum>
   <w:num w:numId="1">
+    <w:abstractNumId w:val="2"/>
+  </w:num>
+  <w:num w:numId="2">
+    <w:abstractNumId w:val="4"/>
+  </w:num>
+  <w:num w:numId="3">
     <w:abstractNumId w:val="1"/>
   </w:num>
-  <w:num w:numId="2">
+  <w:num w:numId="4">
     <w:abstractNumId w:val="3"/>
   </w:num>
-  <w:num w:numId="3">
+  <w:num w:numId="5">
     <w:abstractNumId w:val="0"/>
-  </w:num>
-  <w:num w:numId="4">
-    <w:abstractNumId w:val="2"/>
   </w:num>
 </w:numbering>
 </file>
@@ -3064,6 +3127,7 @@
     <w:lsdException w:name="HTML Sample" w:semiHidden="1" w:unhideWhenUsed="1"/>
     <w:lsdException w:name="HTML Typewriter" w:semiHidden="1" w:unhideWhenUsed="1"/>
     <w:lsdException w:name="HTML Variable" w:semiHidden="1" w:unhideWhenUsed="1"/>
+    <w:lsdException w:name="Normal Table" w:semiHidden="1" w:unhideWhenUsed="1"/>
     <w:lsdException w:name="annotation subject" w:semiHidden="1" w:unhideWhenUsed="1"/>
     <w:lsdException w:name="No List" w:semiHidden="1" w:unhideWhenUsed="1"/>
     <w:lsdException w:name="Outline List 1" w:semiHidden="1" w:unhideWhenUsed="1"/>
@@ -3107,8 +3171,10 @@
     <w:lsdException w:name="Table Elegant" w:semiHidden="1" w:unhideWhenUsed="1"/>
     <w:lsdException w:name="Table Professional" w:semiHidden="1" w:unhideWhenUsed="1"/>
     <w:lsdException w:name="Table Subtle 1" w:semiHidden="1" w:unhideWhenUsed="1"/>
+    <w:lsdException w:name="Table Subtle 2" w:semiHidden="1" w:unhideWhenUsed="1"/>
     <w:lsdException w:name="Table Web 1" w:semiHidden="1" w:unhideWhenUsed="1"/>
     <w:lsdException w:name="Table Web 2" w:semiHidden="1" w:unhideWhenUsed="1"/>
+    <w:lsdException w:name="Table Web 3" w:semiHidden="1" w:unhideWhenUsed="1"/>
     <w:lsdException w:name="Balloon Text" w:semiHidden="1" w:unhideWhenUsed="1"/>
     <w:lsdException w:name="Table Grid" w:uiPriority="39"/>
     <w:lsdException w:name="Table Theme" w:semiHidden="1" w:unhideWhenUsed="1"/>
